--- a/INFM600_0201_rkapoor1_PBJDocumentation.docx
+++ b/INFM600_0201_rkapoor1_PBJDocumentation.docx
@@ -75,7 +75,7 @@
           <w:bCs/>
           <w:u w:val="single"/>
         </w:rPr>
-        <w:t>Requirements</w:t>
+        <w:t>Ingredients and Tools required</w:t>
       </w:r>
     </w:p>
     <w:p>
@@ -132,6 +132,9 @@
       <w:r>
         <w:t xml:space="preserve">Ritz Crackers </w:t>
       </w:r>
+      <w:r>
+        <w:t>or any salted biscuit</w:t>
+      </w:r>
     </w:p>
     <w:p>
       <w:pPr>
@@ -182,7 +185,10 @@
         <w:contextualSpacing/>
       </w:pPr>
       <w:r>
-        <w:t>Counter top for making the sandwich</w:t>
+        <w:t>Clean c</w:t>
+      </w:r>
+      <w:r>
+        <w:t>ounter top for making the sandwich</w:t>
       </w:r>
     </w:p>
     <w:p>
@@ -199,7 +205,23 @@
           <w:bCs/>
           <w:u w:val="single"/>
         </w:rPr>
-        <w:t>Procedure to make a sandwich</w:t>
+        <w:t xml:space="preserve">Step by Step </w:t>
+      </w:r>
+      <w:r>
+        <w:rPr>
+          <w:b/>
+          <w:bCs/>
+          <w:u w:val="single"/>
+        </w:rPr>
+        <w:t>Procedure to make a</w:t>
+      </w:r>
+      <w:r>
+        <w:rPr>
+          <w:b/>
+          <w:bCs/>
+          <w:u w:val="single"/>
+        </w:rPr>
+        <w:t xml:space="preserve"> PB&amp;J</w:t>
       </w:r>
     </w:p>
     <w:p>
@@ -212,7 +234,29 @@
         <w:contextualSpacing/>
       </w:pPr>
       <w:r>
-        <w:t xml:space="preserve">Take out two slices of bread from the packet and place it on the counter. </w:t>
+        <w:t xml:space="preserve">Take out two slices of bread from the packet and place it on the </w:t>
+      </w:r>
+      <w:r>
+        <w:t xml:space="preserve">clean </w:t>
+      </w:r>
+      <w:r>
+        <w:t xml:space="preserve">counter. </w:t>
+      </w:r>
+    </w:p>
+    <w:p>
+      <w:pPr>
+        <w:numPr>
+          <w:ilvl w:val="0"/>
+          <w:numId w:val="5"/>
+        </w:numPr>
+        <w:spacing w:line="360" w:lineRule="auto"/>
+        <w:contextualSpacing/>
+      </w:pPr>
+      <w:r>
+        <w:t xml:space="preserve">If the peanut butter if too hard and cannot be taken out easily, heat it in the microwave for the 15 seconds. If it is not </w:t>
+      </w:r>
+      <w:r>
+        <w:t>too hard, go to step 3 directly.</w:t>
       </w:r>
     </w:p>
     <w:p>
@@ -310,7 +354,6 @@
           <w:szCs w:val="16"/>
         </w:rPr>
       </w:pPr>
-      <w:proofErr w:type="gramStart"/>
       <w:r>
         <w:rPr>
           <w:rFonts w:ascii="Times New Roman" w:hAnsi="Times New Roman" w:cs="Times New Roman"/>
@@ -409,33 +452,8 @@
           <w:sz w:val="18"/>
           <w:szCs w:val="16"/>
         </w:rPr>
-        <w:t xml:space="preserve">(Stewart, </w:t>
-      </w:r>
-      <w:proofErr w:type="spellStart"/>
-      <w:r>
-        <w:rPr>
-          <w:rFonts w:ascii="Times New Roman" w:hAnsi="Times New Roman" w:cs="Times New Roman"/>
-          <w:b/>
-          <w:bCs/>
-          <w:color w:val="000000" w:themeColor="text1"/>
-          <w:sz w:val="18"/>
-          <w:szCs w:val="16"/>
-        </w:rPr>
-        <w:t>n.d.</w:t>
-      </w:r>
-      <w:proofErr w:type="spellEnd"/>
-      <w:r>
-        <w:rPr>
-          <w:rFonts w:ascii="Times New Roman" w:hAnsi="Times New Roman" w:cs="Times New Roman"/>
-          <w:b/>
-          <w:bCs/>
-          <w:color w:val="000000" w:themeColor="text1"/>
-          <w:sz w:val="18"/>
-          <w:szCs w:val="16"/>
-        </w:rPr>
-        <w:t>)</w:t>
-      </w:r>
-      <w:proofErr w:type="gramEnd"/>
+        <w:t>(Stewart, n.d.)</w:t>
+      </w:r>
     </w:p>
     <w:p>
       <w:pPr>
@@ -449,7 +467,13 @@
       </w:pPr>
       <w:r>
         <w:lastRenderedPageBreak/>
-        <w:t>Take two Ritz crackers and crush them with your hands into medium sized granules and not too finely.</w:t>
+        <w:t xml:space="preserve">Take two Ritz crackers </w:t>
+      </w:r>
+      <w:r>
+        <w:t xml:space="preserve">out from the packet </w:t>
+      </w:r>
+      <w:r>
+        <w:t>and crush them with your hands into medium sized granules and not too finely.</w:t>
       </w:r>
     </w:p>
     <w:p>
@@ -619,31 +643,7 @@
           <w:sz w:val="18"/>
           <w:szCs w:val="16"/>
         </w:rPr>
-        <w:t xml:space="preserve">(Janelle, </w:t>
-      </w:r>
-      <w:proofErr w:type="spellStart"/>
-      <w:r>
-        <w:rPr>
-          <w:rFonts w:ascii="Times New Roman" w:hAnsi="Times New Roman" w:cs="Times New Roman"/>
-          <w:b/>
-          <w:bCs/>
-          <w:color w:val="000000" w:themeColor="text1"/>
-          <w:sz w:val="18"/>
-          <w:szCs w:val="16"/>
-        </w:rPr>
-        <w:t>n.d.</w:t>
-      </w:r>
-      <w:proofErr w:type="spellEnd"/>
-      <w:r>
-        <w:rPr>
-          <w:rFonts w:ascii="Times New Roman" w:hAnsi="Times New Roman" w:cs="Times New Roman"/>
-          <w:b/>
-          <w:bCs/>
-          <w:color w:val="000000" w:themeColor="text1"/>
-          <w:sz w:val="18"/>
-          <w:szCs w:val="16"/>
-        </w:rPr>
-        <w:t>)</w:t>
+        <w:t>(Janelle, n.d.)</w:t>
       </w:r>
     </w:p>
     <w:p>
@@ -662,7 +662,20 @@
         <w:t xml:space="preserve">Sprinkle these granules evenly on the bread slice which has the peanut butter </w:t>
       </w:r>
       <w:r>
-        <w:t>on it. These granules add a crunchy twist to the traditional PB&amp;J Sandwich. It is not mandatory to put these in your sandwich.</w:t>
+        <w:t xml:space="preserve">on it. These granules add a crunchy twist to the traditional PB&amp;J Sandwich. It is </w:t>
+      </w:r>
+      <w:r>
+        <w:rPr>
+          <w:i/>
+          <w:iCs/>
+        </w:rPr>
+        <w:t>not mandatory</w:t>
+      </w:r>
+      <w:r>
+        <w:t xml:space="preserve"> to put these in your sandwich.</w:t>
+      </w:r>
+      <w:r>
+        <w:t xml:space="preserve"> If you don’t have Ritz Cracker, then you can use any salted biscuit available.</w:t>
       </w:r>
     </w:p>
     <w:p>
@@ -832,31 +845,7 @@
           <w:sz w:val="18"/>
           <w:szCs w:val="16"/>
         </w:rPr>
-        <w:t>(</w:t>
-      </w:r>
-      <w:proofErr w:type="spellStart"/>
-      <w:r>
-        <w:rPr>
-          <w:rFonts w:ascii="Times New Roman" w:hAnsi="Times New Roman" w:cs="Times New Roman"/>
-          <w:b/>
-          <w:bCs/>
-          <w:color w:val="000000" w:themeColor="text1"/>
-          <w:sz w:val="18"/>
-          <w:szCs w:val="16"/>
-        </w:rPr>
-        <w:t>Cleobuttera</w:t>
-      </w:r>
-      <w:proofErr w:type="spellEnd"/>
-      <w:r>
-        <w:rPr>
-          <w:rFonts w:ascii="Times New Roman" w:hAnsi="Times New Roman" w:cs="Times New Roman"/>
-          <w:b/>
-          <w:bCs/>
-          <w:color w:val="000000" w:themeColor="text1"/>
-          <w:sz w:val="18"/>
-          <w:szCs w:val="16"/>
-        </w:rPr>
-        <w:t xml:space="preserve"> et al., 2014)</w:t>
+        <w:t>(Cleobuttera et al., 2014)</w:t>
       </w:r>
     </w:p>
     <w:p>
@@ -882,7 +871,19 @@
         <w:contextualSpacing/>
       </w:pPr>
       <w:r>
-        <w:t>Repeat steps 2 and 3 for Jelly/Jam.</w:t>
+        <w:t>Repeat steps 2 and 3 with</w:t>
+      </w:r>
+      <w:r>
+        <w:t xml:space="preserve"> Jelly or </w:t>
+      </w:r>
+      <w:r>
+        <w:t>Jam</w:t>
+      </w:r>
+      <w:r>
+        <w:t xml:space="preserve"> instead of peanut butter</w:t>
+      </w:r>
+      <w:r>
+        <w:t>.</w:t>
       </w:r>
     </w:p>
     <w:p>
@@ -1065,8 +1066,40 @@
         <w:contextualSpacing/>
       </w:pPr>
       <w:r>
+        <w:t xml:space="preserve">Place the </w:t>
+      </w:r>
+      <w:r>
+        <w:t>bread slice with Jelly/Jam</w:t>
+      </w:r>
+      <w:r>
+        <w:t xml:space="preserve"> on the palm of one hand and the other slice containing the peanut butter and Ritz crackers </w:t>
+      </w:r>
+      <w:r>
+        <w:t xml:space="preserve">(or </w:t>
+      </w:r>
+      <w:bookmarkStart w:id="0" w:name="_GoBack"/>
+      <w:bookmarkEnd w:id="0"/>
+      <w:r>
+        <w:t xml:space="preserve">salted biscuit crumbs) </w:t>
+      </w:r>
+      <w:r>
+        <w:t>granules on the other. P</w:t>
+      </w:r>
+      <w:r>
+        <w:t>ress</w:t>
+      </w:r>
+      <w:r>
+        <w:t xml:space="preserve"> the bread </w:t>
+      </w:r>
+      <w:r>
         <w:lastRenderedPageBreak/>
-        <w:t>Place the bread slice with Jelly/Jam on it on the palm of one hand and the other slice containing the peanut butter and Ritz crackers granules on the other. Place the bread slice with the Jam/Jelly on the other one together quickly so that the liquids don’t make a mess.</w:t>
+        <w:t xml:space="preserve">slice with the Jam/Jelly on the other one quickly </w:t>
+      </w:r>
+      <w:r>
+        <w:t xml:space="preserve">such that both the Jam/Jelly side and the peanut butter side are </w:t>
+      </w:r>
+      <w:r>
+        <w:t>in contact with each other.</w:t>
       </w:r>
     </w:p>
     <w:p>
@@ -1079,7 +1112,13 @@
         <w:contextualSpacing/>
       </w:pPr>
       <w:r>
-        <w:t>Once you have put the two slices together, place it on the counter.</w:t>
+        <w:t xml:space="preserve">Once you have put the two slices together, </w:t>
+      </w:r>
+      <w:r>
+        <w:t>place it on the counter top</w:t>
+      </w:r>
+      <w:r>
+        <w:t>.</w:t>
       </w:r>
     </w:p>
     <w:p>
@@ -1098,7 +1137,16 @@
         <w:t xml:space="preserve">a </w:t>
       </w:r>
       <w:r>
-        <w:t>clean cutting knife and serve it on a plate.</w:t>
+        <w:t xml:space="preserve">clean cutting knife and </w:t>
+      </w:r>
+      <w:r>
+        <w:t>put it on a</w:t>
+      </w:r>
+      <w:r>
+        <w:t xml:space="preserve"> plate.</w:t>
+      </w:r>
+      <w:r>
+        <w:t xml:space="preserve"> It is ready to be served.</w:t>
       </w:r>
     </w:p>
     <w:p>
@@ -1155,8 +1203,6 @@
           </wp:inline>
         </w:drawing>
       </w:r>
-      <w:bookmarkStart w:id="0" w:name="_GoBack"/>
-      <w:bookmarkEnd w:id="0"/>
     </w:p>
     <w:p>
       <w:pPr>
@@ -1301,6 +1347,9 @@
       <w:r>
         <w:t xml:space="preserve">Be careful while using sharp objects such as a knife. </w:t>
       </w:r>
+      <w:r>
+        <w:t>If children are making the sandwich, please take help of an adult for cutting the sandwich.</w:t>
+      </w:r>
     </w:p>
     <w:p>
       <w:pPr>
@@ -1312,13 +1361,28 @@
         <w:contextualSpacing/>
       </w:pPr>
       <w:r>
-        <w:t>Please read ingredients on the jars to</w:t>
+        <w:t xml:space="preserve">Please read </w:t>
+      </w:r>
+      <w:r>
+        <w:t xml:space="preserve">all the </w:t>
+      </w:r>
+      <w:r>
+        <w:t>ingredients on the</w:t>
+      </w:r>
+      <w:r>
+        <w:t xml:space="preserve"> peanut butter jar, jelly/jam jar and the biscuit being used </w:t>
+      </w:r>
+      <w:r>
+        <w:t>to</w:t>
       </w:r>
       <w:r>
         <w:t xml:space="preserve"> ensure there are no allergies</w:t>
       </w:r>
       <w:r>
-        <w:t xml:space="preserve"> to any of them.</w:t>
+        <w:t xml:space="preserve"> to any of those ingredients</w:t>
+      </w:r>
+      <w:r>
+        <w:t>.</w:t>
       </w:r>
     </w:p>
     <w:p>
@@ -1391,39 +1455,7 @@
         <w:spacing w:line="360" w:lineRule="auto"/>
       </w:pPr>
       <w:r>
-        <w:t xml:space="preserve">Stewart, N. The </w:t>
-      </w:r>
-      <w:proofErr w:type="spellStart"/>
-      <w:r>
-        <w:t>elvis</w:t>
-      </w:r>
-      <w:proofErr w:type="spellEnd"/>
-      <w:r>
-        <w:t xml:space="preserve"> sandwich, toasted </w:t>
-      </w:r>
-      <w:proofErr w:type="spellStart"/>
-      <w:r>
-        <w:t>elvis</w:t>
-      </w:r>
-      <w:proofErr w:type="spellEnd"/>
-      <w:r>
-        <w:t xml:space="preserve">, banana peanut butter and </w:t>
-      </w:r>
-      <w:proofErr w:type="spellStart"/>
-      <w:r>
-        <w:t>nutella</w:t>
-      </w:r>
-      <w:proofErr w:type="spellEnd"/>
-      <w:r>
-        <w:t xml:space="preserve">, sweet toasties, chocolate toasties, food for kids - the chocolate Elvis </w:t>
-      </w:r>
-      <w:proofErr w:type="spellStart"/>
-      <w:r>
-        <w:t>Toastie</w:t>
-      </w:r>
-      <w:proofErr w:type="spellEnd"/>
-      <w:r>
-        <w:t xml:space="preserve"> - image 3. Retrieved October 26, 2016, from </w:t>
+        <w:t xml:space="preserve">Stewart, N. The elvis sandwich, toasted elvis, banana peanut butter and nutella, sweet toasties, chocolate toasties, food for kids - the chocolate Elvis Toastie - image 3. Retrieved October 26, 2016, from </w:t>
       </w:r>
       <w:r>
         <w:t>http://kidrecipes.com.au/the-chocolate-elvis-toastie/the-elvis-sandwich-toasted-elvis-banana-peanut-butter-and-nutella-sweet-toasties-chocolate-toasties-food-for-kids-im16845/</w:t>
@@ -1439,6 +1471,7 @@
         <w:spacing w:line="360" w:lineRule="auto"/>
       </w:pPr>
       <w:r>
+        <w:lastRenderedPageBreak/>
         <w:t>Janelle. New England baked cod with Ritz cracker Crumbs. Retrieved October 26, 2016, from http://thechicbrulee.com/2013/07/25/new-england-baked-cod-with-ritz-cracker-crumbs/</w:t>
       </w:r>
     </w:p>
@@ -1451,38 +1484,8 @@
         </w:numPr>
         <w:spacing w:line="360" w:lineRule="auto"/>
       </w:pPr>
-      <w:proofErr w:type="spellStart"/>
-      <w:r>
-        <w:lastRenderedPageBreak/>
-        <w:t>Cleobuttera</w:t>
-      </w:r>
-      <w:proofErr w:type="spellEnd"/>
-      <w:r>
-        <w:t xml:space="preserve">, </w:t>
-      </w:r>
-      <w:proofErr w:type="spellStart"/>
-      <w:r>
-        <w:t>sallam</w:t>
-      </w:r>
-      <w:proofErr w:type="spellEnd"/>
-      <w:r>
-        <w:t xml:space="preserve">, R., </w:t>
-      </w:r>
-      <w:proofErr w:type="spellStart"/>
-      <w:r>
-        <w:t>Bakir</w:t>
-      </w:r>
-      <w:proofErr w:type="spellEnd"/>
-      <w:r>
-        <w:t>, I., M, N., App, C., &amp; @</w:t>
-      </w:r>
-      <w:proofErr w:type="spellStart"/>
-      <w:r>
-        <w:t>twopickypigs</w:t>
-      </w:r>
-      <w:proofErr w:type="spellEnd"/>
-      <w:r>
-        <w:t xml:space="preserve">, C. (2014, November 24). Home. Retrieved October 26, 2016, from Breakfast, Muffins and Donuts, </w:t>
+      <w:r>
+        <w:t xml:space="preserve">Cleobuttera, sallam, R., Bakir, I., M, N., App, C., &amp; @twopickypigs, C. (2014, November 24). Home. Retrieved October 26, 2016, from Breakfast, Muffins and Donuts, </w:t>
       </w:r>
       <w:r>
         <w:t>http://cleobuttera.com/breakfast-muffins-and-donuts/grilled-smores-sandwich/</w:t>
@@ -1833,6 +1836,10 @@
         </mc:Choice>
         <mc:Fallback>
           <w:pict>
+            <v:shapetype id="_x0000_t202" coordsize="21600,21600" o:spt="202" path="m,l,21600r21600,l21600,xe">
+              <v:stroke joinstyle="miter"/>
+              <v:path gradientshapeok="t" o:connecttype="rect"/>
+            </v:shapetype>
             <v:shape id="Text Box 476" o:spid="_x0000_s1027" type="#_x0000_t202" style="position:absolute;margin-left:20.8pt;margin-top:0;width:1in;height:13.45pt;z-index:251659264;visibility:visible;mso-wrap-style:square;mso-width-percent:1000;mso-height-percent:0;mso-wrap-distance-left:9pt;mso-wrap-distance-top:0;mso-wrap-distance-right:9pt;mso-wrap-distance-bottom:0;mso-position-horizontal:right;mso-position-horizontal-relative:page;mso-position-vertical:center;mso-position-vertical-relative:top-margin-area;mso-width-percent:1000;mso-height-percent:0;mso-width-relative:right-margin-area;mso-height-relative:page;v-text-anchor:middle" o:gfxdata="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" o:allowincell="f" fillcolor="white [3212]" stroked="f">
               <v:textbox style="mso-fit-shape-to-text:t" inset=",0,,0">
                 <w:txbxContent>
@@ -2717,6 +2724,7 @@
   <w:style w:type="character" w:default="1" w:styleId="DefaultParagraphFont">
     <w:name w:val="Default Paragraph Font"/>
     <w:uiPriority w:val="1"/>
+    <w:semiHidden/>
     <w:unhideWhenUsed/>
   </w:style>
   <w:style w:type="table" w:default="1" w:styleId="TableNormal">
@@ -3041,6 +3049,7 @@
   <w:style w:type="character" w:default="1" w:styleId="DefaultParagraphFont">
     <w:name w:val="Default Paragraph Font"/>
     <w:uiPriority w:val="1"/>
+    <w:semiHidden/>
     <w:unhideWhenUsed/>
   </w:style>
   <w:style w:type="table" w:default="1" w:styleId="TableNormal">
@@ -3493,7 +3502,7 @@
 </file>
 
 <file path=customXml/itemProps1.xml><?xml version="1.0" encoding="utf-8"?>
-<ds:datastoreItem xmlns:ds="http://schemas.openxmlformats.org/officeDocument/2006/customXml" ds:itemID="{7100932F-0443-4567-9D4A-1A409F50ACB1}">
+<ds:datastoreItem xmlns:ds="http://schemas.openxmlformats.org/officeDocument/2006/customXml" ds:itemID="{68BEFFFD-CDA4-4431-9B3A-BB142F73127F}">
   <ds:schemaRefs>
     <ds:schemaRef ds:uri="http://schemas.openxmlformats.org/officeDocument/2006/bibliography"/>
   </ds:schemaRefs>
